--- a/Usability Evaluation.docx
+++ b/Usability Evaluation.docx
@@ -10,6 +10,8 @@
           <w:szCs w:val="36"/>
         </w:rPr>
       </w:pPr>
+      <w:bookmarkStart w:id="0" w:name="_GoBack"/>
+      <w:bookmarkEnd w:id="0"/>
       <w:r>
         <w:rPr>
           <w:b/>
@@ -252,8 +254,6 @@
         </w:rPr>
         <w:t>Usability Evaluation</w:t>
       </w:r>
-      <w:bookmarkStart w:id="0" w:name="_GoBack"/>
-      <w:bookmarkEnd w:id="0"/>
     </w:p>
     <w:p>
       <w:r>
@@ -312,10 +312,7 @@
     </w:p>
     <w:p>
       <w:r>
-        <w:t xml:space="preserve">7. </w:t>
-      </w:r>
-      <w:r>
-        <w:t>Do you have any final thoughts or opinion about WEAVE?</w:t>
+        <w:t>7. Do you have any final thoughts or opinion about WEAVE?</w:t>
       </w:r>
     </w:p>
     <w:sectPr>
